--- a/User Manual - Group2.docx
+++ b/User Manual - Group2.docx
@@ -1905,12 +1905,12 @@
             <wp:extent cx="1433513" cy="3151619"/>
             <wp:effectExtent b="0" l="0" r="0" t="0"/>
             <wp:wrapSquare wrapText="bothSides" distB="114300" distT="114300" distL="114300" distR="114300"/>
-            <wp:docPr id="10" name="image3.png"/>
+            <wp:docPr id="10" name="image2.png"/>
             <a:graphic>
               <a:graphicData uri="http://schemas.openxmlformats.org/drawingml/2006/picture">
                 <pic:pic>
                   <pic:nvPicPr>
-                    <pic:cNvPr id="0" name="image3.png"/>
+                    <pic:cNvPr id="0" name="image2.png"/>
                     <pic:cNvPicPr preferRelativeResize="0"/>
                   </pic:nvPicPr>
                   <pic:blipFill>
@@ -2152,12 +2152,12 @@
             <wp:extent cx="2476500" cy="2457450"/>
             <wp:effectExtent b="0" l="0" r="0" t="0"/>
             <wp:wrapSquare wrapText="bothSides" distB="114300" distT="114300" distL="114300" distR="114300"/>
-            <wp:docPr id="11" name="image2.png"/>
+            <wp:docPr id="11" name="image3.png"/>
             <a:graphic>
               <a:graphicData uri="http://schemas.openxmlformats.org/drawingml/2006/picture">
                 <pic:pic>
                   <pic:nvPicPr>
-                    <pic:cNvPr id="0" name="image2.png"/>
+                    <pic:cNvPr id="0" name="image3.png"/>
                     <pic:cNvPicPr preferRelativeResize="0"/>
                   </pic:nvPicPr>
                   <pic:blipFill>

--- a/User Manual - Group2.docx
+++ b/User Manual - Group2.docx
@@ -15,6 +15,7 @@
         <w:rPr>
           <w:rtl w:val="0"/>
         </w:rPr>
+        <w:t xml:space="preserve">seijfisdj</w:t>
       </w:r>
     </w:p>
     <w:p>
@@ -1430,12 +1431,12 @@
               <wp:inline distB="0" distT="0" distL="0" distR="0">
                 <wp:extent cx="647700" cy="60722"/>
                 <wp:effectExtent b="0" l="0" r="0" t="0"/>
-                <wp:docPr id="1" name="image4.png"/>
+                <wp:docPr id="1" name="image3.png"/>
                 <a:graphic>
                   <a:graphicData uri="http://schemas.openxmlformats.org/drawingml/2006/picture">
                     <pic:pic>
                       <pic:nvPicPr>
-                        <pic:cNvPr id="0" name="image4.png"/>
+                        <pic:cNvPr id="0" name="image3.png"/>
                         <pic:cNvPicPr preferRelativeResize="0"/>
                       </pic:nvPicPr>
                       <pic:blipFill>
@@ -2152,12 +2153,12 @@
             <wp:extent cx="2476500" cy="2457450"/>
             <wp:effectExtent b="0" l="0" r="0" t="0"/>
             <wp:wrapSquare wrapText="bothSides" distB="114300" distT="114300" distL="114300" distR="114300"/>
-            <wp:docPr id="11" name="image3.png"/>
+            <wp:docPr id="11" name="image4.png"/>
             <a:graphic>
               <a:graphicData uri="http://schemas.openxmlformats.org/drawingml/2006/picture">
                 <pic:pic>
                   <pic:nvPicPr>
-                    <pic:cNvPr id="0" name="image3.png"/>
+                    <pic:cNvPr id="0" name="image4.png"/>
                     <pic:cNvPicPr preferRelativeResize="0"/>
                   </pic:nvPicPr>
                   <pic:blipFill>

--- a/User Manual - Group2.docx
+++ b/User Manual - Group2.docx
@@ -9,23 +9,8 @@
         <w:pageBreakBefore w:val="0"/>
         <w:rPr/>
       </w:pPr>
-      <w:bookmarkStart w:colFirst="0" w:colLast="0" w:name="_rv6hsfad8zu2" w:id="0"/>
+      <w:bookmarkStart w:colFirst="0" w:colLast="0" w:name="_6fxiynwr0aa5" w:id="0"/>
       <w:bookmarkEnd w:id="0"/>
-      <w:r>
-        <w:rPr>
-          <w:rtl w:val="0"/>
-        </w:rPr>
-        <w:t xml:space="preserve">seijfisdj</w:t>
-      </w:r>
-    </w:p>
-    <w:p>
-      <w:pPr>
-        <w:pStyle w:val="Title"/>
-        <w:pageBreakBefore w:val="0"/>
-        <w:rPr/>
-      </w:pPr>
-      <w:bookmarkStart w:colFirst="0" w:colLast="0" w:name="_6fxiynwr0aa5" w:id="1"/>
-      <w:bookmarkEnd w:id="1"/>
       <w:r>
         <w:rPr>
           <w:rtl w:val="0"/>
@@ -195,8 +180,8 @@
         <w:pageBreakBefore w:val="0"/>
         <w:rPr/>
       </w:pPr>
-      <w:bookmarkStart w:colFirst="0" w:colLast="0" w:name="_ta710xa7pwbn" w:id="2"/>
-      <w:bookmarkEnd w:id="2"/>
+      <w:bookmarkStart w:colFirst="0" w:colLast="0" w:name="_ta710xa7pwbn" w:id="1"/>
+      <w:bookmarkEnd w:id="1"/>
       <w:r>
         <w:rPr>
           <w:rtl w:val="0"/>
@@ -216,8 +201,8 @@
           <w:szCs w:val="96"/>
         </w:rPr>
       </w:pPr>
-      <w:bookmarkStart w:colFirst="0" w:colLast="0" w:name="_ymeiqfsweynd" w:id="3"/>
-      <w:bookmarkEnd w:id="3"/>
+      <w:bookmarkStart w:colFirst="0" w:colLast="0" w:name="_ymeiqfsweynd" w:id="2"/>
+      <w:bookmarkEnd w:id="2"/>
       <w:r>
         <w:rPr>
           <w:rtl w:val="0"/>
@@ -251,8 +236,8 @@
         <w:pageBreakBefore w:val="0"/>
         <w:rPr/>
       </w:pPr>
-      <w:bookmarkStart w:colFirst="0" w:colLast="0" w:name="_ed8c8ns4fgez" w:id="4"/>
-      <w:bookmarkEnd w:id="4"/>
+      <w:bookmarkStart w:colFirst="0" w:colLast="0" w:name="_ed8c8ns4fgez" w:id="3"/>
+      <w:bookmarkEnd w:id="3"/>
       <w:r>
         <w:rPr>
           <w:rtl w:val="0"/>
@@ -342,8 +327,8 @@
         <w:spacing w:line="312" w:lineRule="auto"/>
         <w:rPr/>
       </w:pPr>
-      <w:bookmarkStart w:colFirst="0" w:colLast="0" w:name="_cn0xecjetnf" w:id="5"/>
-      <w:bookmarkEnd w:id="5"/>
+      <w:bookmarkStart w:colFirst="0" w:colLast="0" w:name="_cn0xecjetnf" w:id="4"/>
+      <w:bookmarkEnd w:id="4"/>
       <w:r>
         <w:br w:type="page"/>
       </w:r>
@@ -507,8 +492,8 @@
         <w:spacing w:line="312" w:lineRule="auto"/>
         <w:rPr/>
       </w:pPr>
-      <w:bookmarkStart w:colFirst="0" w:colLast="0" w:name="_oeq80y76oyy0" w:id="6"/>
-      <w:bookmarkEnd w:id="6"/>
+      <w:bookmarkStart w:colFirst="0" w:colLast="0" w:name="_oeq80y76oyy0" w:id="5"/>
+      <w:bookmarkEnd w:id="5"/>
       <w:r>
         <w:rPr>
           <w:rFonts w:ascii="Arial Unicode MS" w:cs="Arial Unicode MS" w:eastAsia="Arial Unicode MS" w:hAnsi="Arial Unicode MS"/>
@@ -529,7 +514,7 @@
           <w:pPr>
             <w:widowControl w:val="0"/>
             <w:tabs>
-              <w:tab w:val="right" w:leader="dot" w:pos="9360"/>
+              <w:tab w:val="right" w:leader="hyphen" w:pos="12000"/>
             </w:tabs>
             <w:spacing w:before="60" w:line="240" w:lineRule="auto"/>
             <w:ind w:left="0" w:firstLine="0"/>
@@ -544,6 +529,27 @@
             <w:instrText xml:space="preserve"> TOC \h \u \z \t "Heading 1,1,Heading 2,2,Heading 3,3,Heading 4,4,Heading 5,5,Heading 6,6,"</w:instrText>
             <w:fldChar w:fldCharType="separate"/>
           </w:r>
+          <w:hyperlink w:anchor="_oeq80y76oyy0">
+            <w:r>
+              <w:rPr>
+                <w:rFonts w:ascii="Lato" w:cs="Lato" w:eastAsia="Lato" w:hAnsi="Lato"/>
+                <w:b w:val="1"/>
+                <w:i w:val="0"/>
+                <w:smallCaps w:val="0"/>
+                <w:strike w:val="0"/>
+                <w:color w:val="000000"/>
+                <w:sz w:val="24"/>
+                <w:szCs w:val="24"/>
+                <w:u w:val="none"/>
+                <w:shd w:fill="auto" w:val="clear"/>
+                <w:vertAlign w:val="baseline"/>
+                <w:rtl w:val="0"/>
+              </w:rPr>
+              <w:t xml:space="preserve">➕Table of Contents➕</w:t>
+              <w:tab/>
+              <w:t xml:space="preserve">1</w:t>
+            </w:r>
+          </w:hyperlink>
           <w:r>
             <w:rPr>
               <w:rtl w:val="0"/>
@@ -554,9 +560,9 @@
           <w:pPr>
             <w:widowControl w:val="0"/>
             <w:tabs>
-              <w:tab w:val="right" w:leader="dot" w:pos="9360"/>
+              <w:tab w:val="right" w:leader="hyphen" w:pos="12000"/>
             </w:tabs>
-            <w:spacing w:before="60" w:line="360" w:lineRule="auto"/>
+            <w:spacing w:before="60" w:line="240" w:lineRule="auto"/>
             <w:ind w:left="0" w:firstLine="0"/>
             <w:rPr>
               <w:b w:val="1"/>
@@ -567,31 +573,24 @@
           <w:hyperlink w:anchor="_t4ebjjtroxpo">
             <w:r>
               <w:rPr>
+                <w:rFonts w:ascii="Lato" w:cs="Lato" w:eastAsia="Lato" w:hAnsi="Lato"/>
                 <w:b w:val="1"/>
+                <w:i w:val="0"/>
+                <w:smallCaps w:val="0"/>
+                <w:strike w:val="0"/>
                 <w:color w:val="000000"/>
+                <w:sz w:val="24"/>
+                <w:szCs w:val="24"/>
                 <w:u w:val="none"/>
+                <w:shd w:fill="auto" w:val="clear"/>
+                <w:vertAlign w:val="baseline"/>
                 <w:rtl w:val="0"/>
               </w:rPr>
               <w:t xml:space="preserve">Introduction &amp; Background</w:t>
               <w:tab/>
+              <w:t xml:space="preserve">2</w:t>
             </w:r>
           </w:hyperlink>
-          <w:r>
-            <w:fldChar w:fldCharType="begin"/>
-            <w:instrText xml:space="preserve"> PAGEREF _t4ebjjtroxpo \h </w:instrText>
-            <w:fldChar w:fldCharType="separate"/>
-          </w:r>
-          <w:r>
-            <w:rPr>
-              <w:b w:val="1"/>
-              <w:color w:val="000000"/>
-              <w:rtl w:val="0"/>
-            </w:rPr>
-            <w:t xml:space="preserve">2</w:t>
-          </w:r>
-          <w:r>
-            <w:fldChar w:fldCharType="end"/>
-          </w:r>
           <w:r>
             <w:rPr>
               <w:rtl w:val="0"/>
@@ -602,9 +601,9 @@
           <w:pPr>
             <w:widowControl w:val="0"/>
             <w:tabs>
-              <w:tab w:val="right" w:leader="dot" w:pos="9360"/>
+              <w:tab w:val="right" w:leader="hyphen" w:pos="12000"/>
             </w:tabs>
-            <w:spacing w:before="60" w:line="360" w:lineRule="auto"/>
+            <w:spacing w:before="60" w:line="240" w:lineRule="auto"/>
             <w:ind w:left="0" w:firstLine="0"/>
             <w:rPr>
               <w:b w:val="1"/>
@@ -615,31 +614,24 @@
           <w:hyperlink w:anchor="_kcgtui27zbj2">
             <w:r>
               <w:rPr>
+                <w:rFonts w:ascii="Lato" w:cs="Lato" w:eastAsia="Lato" w:hAnsi="Lato"/>
                 <w:b w:val="1"/>
+                <w:i w:val="0"/>
+                <w:smallCaps w:val="0"/>
+                <w:strike w:val="0"/>
                 <w:color w:val="000000"/>
+                <w:sz w:val="24"/>
+                <w:szCs w:val="24"/>
                 <w:u w:val="none"/>
+                <w:shd w:fill="auto" w:val="clear"/>
+                <w:vertAlign w:val="baseline"/>
                 <w:rtl w:val="0"/>
               </w:rPr>
-              <w:t xml:space="preserve">Get Started and Sign in</w:t>
+              <w:t xml:space="preserve">Get Started and Sign in!</w:t>
               <w:tab/>
+              <w:t xml:space="preserve">3</w:t>
             </w:r>
           </w:hyperlink>
-          <w:r>
-            <w:fldChar w:fldCharType="begin"/>
-            <w:instrText xml:space="preserve"> PAGEREF _kcgtui27zbj2 \h </w:instrText>
-            <w:fldChar w:fldCharType="separate"/>
-          </w:r>
-          <w:r>
-            <w:rPr>
-              <w:b w:val="1"/>
-              <w:color w:val="000000"/>
-              <w:rtl w:val="0"/>
-            </w:rPr>
-            <w:t xml:space="preserve">3</w:t>
-          </w:r>
-          <w:r>
-            <w:fldChar w:fldCharType="end"/>
-          </w:r>
           <w:r>
             <w:rPr>
               <w:rtl w:val="0"/>
@@ -650,9 +642,9 @@
           <w:pPr>
             <w:widowControl w:val="0"/>
             <w:tabs>
-              <w:tab w:val="right" w:leader="dot" w:pos="9360"/>
+              <w:tab w:val="right" w:leader="hyphen" w:pos="12000"/>
             </w:tabs>
-            <w:spacing w:before="60" w:line="360" w:lineRule="auto"/>
+            <w:spacing w:before="60" w:line="240" w:lineRule="auto"/>
             <w:ind w:left="720" w:firstLine="0"/>
             <w:rPr>
               <w:color w:val="000000"/>
@@ -662,29 +654,24 @@
           <w:hyperlink w:anchor="_ndwdfp3f63de">
             <w:r>
               <w:rPr>
+                <w:rFonts w:ascii="Lato" w:cs="Lato" w:eastAsia="Lato" w:hAnsi="Lato"/>
+                <w:b w:val="0"/>
+                <w:i w:val="0"/>
+                <w:smallCaps w:val="0"/>
+                <w:strike w:val="0"/>
                 <w:color w:val="000000"/>
+                <w:sz w:val="24"/>
+                <w:szCs w:val="24"/>
                 <w:u w:val="none"/>
+                <w:shd w:fill="auto" w:val="clear"/>
+                <w:vertAlign w:val="baseline"/>
                 <w:rtl w:val="0"/>
               </w:rPr>
               <w:t xml:space="preserve">Download your App and press ‘Start’</w:t>
               <w:tab/>
+              <w:t xml:space="preserve">3</w:t>
             </w:r>
           </w:hyperlink>
-          <w:r>
-            <w:fldChar w:fldCharType="begin"/>
-            <w:instrText xml:space="preserve"> PAGEREF _ndwdfp3f63de \h </w:instrText>
-            <w:fldChar w:fldCharType="separate"/>
-          </w:r>
-          <w:r>
-            <w:rPr>
-              <w:color w:val="000000"/>
-              <w:rtl w:val="0"/>
-            </w:rPr>
-            <w:t xml:space="preserve">3</w:t>
-          </w:r>
-          <w:r>
-            <w:fldChar w:fldCharType="end"/>
-          </w:r>
           <w:r>
             <w:rPr>
               <w:rtl w:val="0"/>
@@ -695,9 +682,9 @@
           <w:pPr>
             <w:widowControl w:val="0"/>
             <w:tabs>
-              <w:tab w:val="right" w:leader="dot" w:pos="9360"/>
+              <w:tab w:val="right" w:leader="hyphen" w:pos="12000"/>
             </w:tabs>
-            <w:spacing w:before="60" w:line="360" w:lineRule="auto"/>
+            <w:spacing w:before="60" w:line="240" w:lineRule="auto"/>
             <w:ind w:left="720" w:firstLine="0"/>
             <w:rPr>
               <w:color w:val="000000"/>
@@ -707,29 +694,51 @@
           <w:hyperlink w:anchor="_e6m95fj9ttgk">
             <w:r>
               <w:rPr>
+                <w:rFonts w:ascii="Lato" w:cs="Lato" w:eastAsia="Lato" w:hAnsi="Lato"/>
+                <w:b w:val="0"/>
+                <w:i w:val="0"/>
+                <w:smallCaps w:val="0"/>
+                <w:strike w:val="0"/>
                 <w:color w:val="000000"/>
+                <w:sz w:val="24"/>
+                <w:szCs w:val="24"/>
                 <w:u w:val="none"/>
+                <w:shd w:fill="auto" w:val="clear"/>
+                <w:vertAlign w:val="baseline"/>
                 <w:rtl w:val="0"/>
               </w:rPr>
-              <w:t xml:space="preserve">Sign up and Log in</w:t>
-              <w:tab/>
+              <w:t xml:space="preserve">Sign up and </w:t>
             </w:r>
           </w:hyperlink>
-          <w:r>
-            <w:fldChar w:fldCharType="begin"/>
-            <w:instrText xml:space="preserve"> PAGEREF _e6m95fj9ttgk \h </w:instrText>
-            <w:fldChar w:fldCharType="separate"/>
-          </w:r>
-          <w:r>
-            <w:rPr>
-              <w:color w:val="000000"/>
-              <w:rtl w:val="0"/>
-            </w:rPr>
-            <w:t xml:space="preserve">3</w:t>
-          </w:r>
-          <w:r>
-            <w:fldChar w:fldCharType="end"/>
-          </w:r>
+          <w:hyperlink w:anchor="_e6m95fj9ttgk">
+            <w:r>
+              <w:rPr>
+                <w:color w:val="000000"/>
+                <w:rtl w:val="0"/>
+              </w:rPr>
+              <w:t xml:space="preserve">Login</w:t>
+            </w:r>
+          </w:hyperlink>
+          <w:hyperlink w:anchor="_e6m95fj9ttgk">
+            <w:r>
+              <w:rPr>
+                <w:rFonts w:ascii="Lato" w:cs="Lato" w:eastAsia="Lato" w:hAnsi="Lato"/>
+                <w:b w:val="0"/>
+                <w:i w:val="0"/>
+                <w:smallCaps w:val="0"/>
+                <w:strike w:val="0"/>
+                <w:color w:val="000000"/>
+                <w:sz w:val="24"/>
+                <w:szCs w:val="24"/>
+                <w:u w:val="none"/>
+                <w:shd w:fill="auto" w:val="clear"/>
+                <w:vertAlign w:val="baseline"/>
+                <w:rtl w:val="0"/>
+              </w:rPr>
+              <w:tab/>
+              <w:t xml:space="preserve">3</w:t>
+            </w:r>
+          </w:hyperlink>
           <w:r>
             <w:rPr>
               <w:rtl w:val="0"/>
@@ -740,9 +749,9 @@
           <w:pPr>
             <w:widowControl w:val="0"/>
             <w:tabs>
-              <w:tab w:val="right" w:leader="dot" w:pos="9360"/>
+              <w:tab w:val="right" w:leader="hyphen" w:pos="12000"/>
             </w:tabs>
-            <w:spacing w:before="60" w:line="360" w:lineRule="auto"/>
+            <w:spacing w:before="60" w:line="240" w:lineRule="auto"/>
             <w:ind w:left="0" w:firstLine="0"/>
             <w:rPr>
               <w:b w:val="1"/>
@@ -753,31 +762,24 @@
           <w:hyperlink w:anchor="_e0u8nlwvtsto">
             <w:r>
               <w:rPr>
+                <w:rFonts w:ascii="Lato" w:cs="Lato" w:eastAsia="Lato" w:hAnsi="Lato"/>
                 <w:b w:val="1"/>
+                <w:i w:val="0"/>
+                <w:smallCaps w:val="0"/>
+                <w:strike w:val="0"/>
                 <w:color w:val="000000"/>
+                <w:sz w:val="24"/>
+                <w:szCs w:val="24"/>
                 <w:u w:val="none"/>
+                <w:shd w:fill="auto" w:val="clear"/>
+                <w:vertAlign w:val="baseline"/>
                 <w:rtl w:val="0"/>
               </w:rPr>
               <w:t xml:space="preserve">Main Features</w:t>
               <w:tab/>
+              <w:t xml:space="preserve">4</w:t>
             </w:r>
           </w:hyperlink>
-          <w:r>
-            <w:fldChar w:fldCharType="begin"/>
-            <w:instrText xml:space="preserve"> PAGEREF _e0u8nlwvtsto \h </w:instrText>
-            <w:fldChar w:fldCharType="separate"/>
-          </w:r>
-          <w:r>
-            <w:rPr>
-              <w:b w:val="1"/>
-              <w:color w:val="000000"/>
-              <w:rtl w:val="0"/>
-            </w:rPr>
-            <w:t xml:space="preserve">4</w:t>
-          </w:r>
-          <w:r>
-            <w:fldChar w:fldCharType="end"/>
-          </w:r>
           <w:r>
             <w:rPr>
               <w:rtl w:val="0"/>
@@ -788,9 +790,9 @@
           <w:pPr>
             <w:widowControl w:val="0"/>
             <w:tabs>
-              <w:tab w:val="right" w:leader="dot" w:pos="9360"/>
+              <w:tab w:val="right" w:leader="hyphen" w:pos="12000"/>
             </w:tabs>
-            <w:spacing w:before="60" w:line="360" w:lineRule="auto"/>
+            <w:spacing w:before="60" w:line="240" w:lineRule="auto"/>
             <w:ind w:left="720" w:firstLine="0"/>
             <w:rPr>
               <w:color w:val="000000"/>
@@ -800,29 +802,24 @@
           <w:hyperlink w:anchor="_eooedye585tq">
             <w:r>
               <w:rPr>
+                <w:rFonts w:ascii="Lato" w:cs="Lato" w:eastAsia="Lato" w:hAnsi="Lato"/>
+                <w:b w:val="0"/>
+                <w:i w:val="0"/>
+                <w:smallCaps w:val="0"/>
+                <w:strike w:val="0"/>
                 <w:color w:val="000000"/>
+                <w:sz w:val="24"/>
+                <w:szCs w:val="24"/>
                 <w:u w:val="none"/>
+                <w:shd w:fill="auto" w:val="clear"/>
+                <w:vertAlign w:val="baseline"/>
                 <w:rtl w:val="0"/>
               </w:rPr>
               <w:t xml:space="preserve">Browse the menu</w:t>
               <w:tab/>
+              <w:t xml:space="preserve">4</w:t>
             </w:r>
           </w:hyperlink>
-          <w:r>
-            <w:fldChar w:fldCharType="begin"/>
-            <w:instrText xml:space="preserve"> PAGEREF _eooedye585tq \h </w:instrText>
-            <w:fldChar w:fldCharType="separate"/>
-          </w:r>
-          <w:r>
-            <w:rPr>
-              <w:color w:val="000000"/>
-              <w:rtl w:val="0"/>
-            </w:rPr>
-            <w:t xml:space="preserve">4</w:t>
-          </w:r>
-          <w:r>
-            <w:fldChar w:fldCharType="end"/>
-          </w:r>
           <w:r>
             <w:rPr>
               <w:rtl w:val="0"/>
@@ -833,9 +830,49 @@
           <w:pPr>
             <w:widowControl w:val="0"/>
             <w:tabs>
-              <w:tab w:val="right" w:leader="dot" w:pos="9360"/>
+              <w:tab w:val="right" w:leader="hyphen" w:pos="12000"/>
             </w:tabs>
-            <w:spacing w:before="60" w:line="360" w:lineRule="auto"/>
+            <w:spacing w:before="60" w:line="240" w:lineRule="auto"/>
+            <w:ind w:left="720" w:firstLine="0"/>
+            <w:rPr>
+              <w:color w:val="000000"/>
+              <w:u w:val="none"/>
+            </w:rPr>
+          </w:pPr>
+          <w:hyperlink w:anchor="_3nuew4zaehq3">
+            <w:r>
+              <w:rPr>
+                <w:rFonts w:ascii="Lato" w:cs="Lato" w:eastAsia="Lato" w:hAnsi="Lato"/>
+                <w:b w:val="0"/>
+                <w:i w:val="0"/>
+                <w:smallCaps w:val="0"/>
+                <w:strike w:val="0"/>
+                <w:color w:val="000000"/>
+                <w:sz w:val="24"/>
+                <w:szCs w:val="24"/>
+                <w:u w:val="none"/>
+                <w:shd w:fill="auto" w:val="clear"/>
+                <w:vertAlign w:val="baseline"/>
+                <w:rtl w:val="0"/>
+              </w:rPr>
+              <w:t xml:space="preserve">Add</w:t>
+              <w:tab/>
+              <w:t xml:space="preserve">4</w:t>
+            </w:r>
+          </w:hyperlink>
+          <w:r>
+            <w:rPr>
+              <w:rtl w:val="0"/>
+            </w:rPr>
+          </w:r>
+        </w:p>
+        <w:p>
+          <w:pPr>
+            <w:widowControl w:val="0"/>
+            <w:tabs>
+              <w:tab w:val="right" w:leader="hyphen" w:pos="12000"/>
+            </w:tabs>
+            <w:spacing w:before="60" w:line="240" w:lineRule="auto"/>
             <w:ind w:left="0" w:firstLine="0"/>
             <w:rPr>
               <w:b w:val="1"/>
@@ -846,31 +883,24 @@
           <w:hyperlink w:anchor="_lm4fk7jjhs9b">
             <w:r>
               <w:rPr>
+                <w:rFonts w:ascii="Lato" w:cs="Lato" w:eastAsia="Lato" w:hAnsi="Lato"/>
                 <w:b w:val="1"/>
+                <w:i w:val="0"/>
+                <w:smallCaps w:val="0"/>
+                <w:strike w:val="0"/>
                 <w:color w:val="000000"/>
+                <w:sz w:val="24"/>
+                <w:szCs w:val="24"/>
                 <w:u w:val="none"/>
+                <w:shd w:fill="auto" w:val="clear"/>
+                <w:vertAlign w:val="baseline"/>
                 <w:rtl w:val="0"/>
               </w:rPr>
               <w:t xml:space="preserve">Add a personal style</w:t>
               <w:tab/>
+              <w:t xml:space="preserve">4</w:t>
             </w:r>
           </w:hyperlink>
-          <w:r>
-            <w:fldChar w:fldCharType="begin"/>
-            <w:instrText xml:space="preserve"> PAGEREF _lm4fk7jjhs9b \h </w:instrText>
-            <w:fldChar w:fldCharType="separate"/>
-          </w:r>
-          <w:r>
-            <w:rPr>
-              <w:b w:val="1"/>
-              <w:color w:val="000000"/>
-              <w:rtl w:val="0"/>
-            </w:rPr>
-            <w:t xml:space="preserve">4</w:t>
-          </w:r>
-          <w:r>
-            <w:fldChar w:fldCharType="end"/>
-          </w:r>
           <w:r>
             <w:rPr>
               <w:rtl w:val="0"/>
@@ -881,9 +911,9 @@
           <w:pPr>
             <w:widowControl w:val="0"/>
             <w:tabs>
-              <w:tab w:val="right" w:leader="dot" w:pos="9360"/>
+              <w:tab w:val="right" w:leader="hyphen" w:pos="12000"/>
             </w:tabs>
-            <w:spacing w:before="60" w:line="360" w:lineRule="auto"/>
+            <w:spacing w:before="60" w:line="240" w:lineRule="auto"/>
             <w:ind w:left="720" w:firstLine="0"/>
             <w:rPr>
               <w:color w:val="000000"/>
@@ -893,29 +923,24 @@
           <w:hyperlink w:anchor="_j1qtsie35y8">
             <w:r>
               <w:rPr>
+                <w:rFonts w:ascii="Lato" w:cs="Lato" w:eastAsia="Lato" w:hAnsi="Lato"/>
+                <w:b w:val="0"/>
+                <w:i w:val="0"/>
+                <w:smallCaps w:val="0"/>
+                <w:strike w:val="0"/>
                 <w:color w:val="000000"/>
+                <w:sz w:val="24"/>
+                <w:szCs w:val="24"/>
                 <w:u w:val="none"/>
+                <w:shd w:fill="auto" w:val="clear"/>
+                <w:vertAlign w:val="baseline"/>
                 <w:rtl w:val="0"/>
               </w:rPr>
-              <w:t xml:space="preserve">Filtering your recipe</w:t>
+              <w:t xml:space="preserve">Filtering  and  Favoriting your recipes</w:t>
               <w:tab/>
+              <w:t xml:space="preserve">4</w:t>
             </w:r>
           </w:hyperlink>
-          <w:r>
-            <w:fldChar w:fldCharType="begin"/>
-            <w:instrText xml:space="preserve"> PAGEREF _j1qtsie35y8 \h </w:instrText>
-            <w:fldChar w:fldCharType="separate"/>
-          </w:r>
-          <w:r>
-            <w:rPr>
-              <w:color w:val="000000"/>
-              <w:rtl w:val="0"/>
-            </w:rPr>
-            <w:t xml:space="preserve">4</w:t>
-          </w:r>
-          <w:r>
-            <w:fldChar w:fldCharType="end"/>
-          </w:r>
           <w:r>
             <w:rPr>
               <w:rtl w:val="0"/>
@@ -926,41 +951,36 @@
           <w:pPr>
             <w:widowControl w:val="0"/>
             <w:tabs>
-              <w:tab w:val="right" w:leader="dot" w:pos="9360"/>
+              <w:tab w:val="right" w:leader="hyphen" w:pos="12000"/>
             </w:tabs>
-            <w:spacing w:before="60" w:line="360" w:lineRule="auto"/>
+            <w:spacing w:before="60" w:line="240" w:lineRule="auto"/>
             <w:ind w:left="720" w:firstLine="0"/>
             <w:rPr>
               <w:color w:val="000000"/>
               <w:u w:val="none"/>
             </w:rPr>
           </w:pPr>
-          <w:hyperlink w:anchor="_c6ekty39w2p7">
+          <w:hyperlink w:anchor="_pwbdrnolh898">
             <w:r>
               <w:rPr>
+                <w:rFonts w:ascii="Lato" w:cs="Lato" w:eastAsia="Lato" w:hAnsi="Lato"/>
+                <w:b w:val="0"/>
+                <w:i w:val="0"/>
+                <w:smallCaps w:val="0"/>
+                <w:strike w:val="0"/>
                 <w:color w:val="000000"/>
+                <w:sz w:val="24"/>
+                <w:szCs w:val="24"/>
                 <w:u w:val="none"/>
+                <w:shd w:fill="auto" w:val="clear"/>
+                <w:vertAlign w:val="baseline"/>
                 <w:rtl w:val="0"/>
               </w:rPr>
-              <w:t xml:space="preserve">Favoriting recipes</w:t>
+              <w:t xml:space="preserve">Home page and profile navigation</w:t>
               <w:tab/>
+              <w:t xml:space="preserve">4</w:t>
             </w:r>
           </w:hyperlink>
-          <w:r>
-            <w:fldChar w:fldCharType="begin"/>
-            <w:instrText xml:space="preserve"> PAGEREF _c6ekty39w2p7 \h </w:instrText>
-            <w:fldChar w:fldCharType="separate"/>
-          </w:r>
-          <w:r>
-            <w:rPr>
-              <w:color w:val="000000"/>
-              <w:rtl w:val="0"/>
-            </w:rPr>
-            <w:t xml:space="preserve">4</w:t>
-          </w:r>
-          <w:r>
-            <w:fldChar w:fldCharType="end"/>
-          </w:r>
           <w:r>
             <w:rPr>
               <w:rtl w:val="0"/>
@@ -971,41 +991,37 @@
           <w:pPr>
             <w:widowControl w:val="0"/>
             <w:tabs>
-              <w:tab w:val="right" w:leader="dot" w:pos="9360"/>
+              <w:tab w:val="right" w:leader="hyphen" w:pos="12000"/>
             </w:tabs>
-            <w:spacing w:before="60" w:line="360" w:lineRule="auto"/>
-            <w:ind w:left="720" w:firstLine="0"/>
+            <w:spacing w:before="60" w:line="240" w:lineRule="auto"/>
+            <w:ind w:left="0" w:firstLine="0"/>
             <w:rPr>
+              <w:b w:val="1"/>
               <w:color w:val="000000"/>
               <w:u w:val="none"/>
             </w:rPr>
           </w:pPr>
-          <w:hyperlink w:anchor="_pwbdrnolh898">
+          <w:hyperlink w:anchor="_654wk2lof9sz">
             <w:r>
               <w:rPr>
+                <w:rFonts w:ascii="Lato" w:cs="Lato" w:eastAsia="Lato" w:hAnsi="Lato"/>
+                <w:b w:val="1"/>
+                <w:i w:val="0"/>
+                <w:smallCaps w:val="0"/>
+                <w:strike w:val="0"/>
                 <w:color w:val="000000"/>
+                <w:sz w:val="24"/>
+                <w:szCs w:val="24"/>
                 <w:u w:val="none"/>
+                <w:shd w:fill="auto" w:val="clear"/>
+                <w:vertAlign w:val="baseline"/>
                 <w:rtl w:val="0"/>
               </w:rPr>
-              <w:t xml:space="preserve">Home page and profile navigation</w:t>
+              <w:t xml:space="preserve">Simplify your Daily Recipe</w:t>
               <w:tab/>
+              <w:t xml:space="preserve">5</w:t>
             </w:r>
           </w:hyperlink>
-          <w:r>
-            <w:fldChar w:fldCharType="begin"/>
-            <w:instrText xml:space="preserve"> PAGEREF _pwbdrnolh898 \h </w:instrText>
-            <w:fldChar w:fldCharType="separate"/>
-          </w:r>
-          <w:r>
-            <w:rPr>
-              <w:color w:val="000000"/>
-              <w:rtl w:val="0"/>
-            </w:rPr>
-            <w:t xml:space="preserve">4</w:t>
-          </w:r>
-          <w:r>
-            <w:fldChar w:fldCharType="end"/>
-          </w:r>
           <w:r>
             <w:rPr>
               <w:rtl w:val="0"/>
@@ -1016,44 +1032,64 @@
           <w:pPr>
             <w:widowControl w:val="0"/>
             <w:tabs>
-              <w:tab w:val="right" w:leader="dot" w:pos="9360"/>
+              <w:tab w:val="right" w:leader="hyphen" w:pos="12000"/>
             </w:tabs>
-            <w:spacing w:before="60" w:line="360" w:lineRule="auto"/>
-            <w:ind w:left="0" w:firstLine="0"/>
+            <w:spacing w:before="60" w:line="240" w:lineRule="auto"/>
+            <w:ind w:left="720" w:firstLine="0"/>
             <w:rPr>
-              <w:b w:val="1"/>
               <w:color w:val="000000"/>
               <w:u w:val="none"/>
             </w:rPr>
           </w:pPr>
-          <w:hyperlink w:anchor="_654wk2lof9sz">
+          <w:hyperlink w:anchor="_37m6kpygmg9j">
             <w:r>
               <w:rPr>
-                <w:b w:val="1"/>
+                <w:rFonts w:ascii="Lato" w:cs="Lato" w:eastAsia="Lato" w:hAnsi="Lato"/>
+                <w:b w:val="0"/>
+                <w:i w:val="0"/>
+                <w:smallCaps w:val="0"/>
+                <w:strike w:val="0"/>
                 <w:color w:val="000000"/>
+                <w:sz w:val="24"/>
+                <w:szCs w:val="24"/>
                 <w:u w:val="none"/>
+                <w:shd w:fill="auto" w:val="clear"/>
+                <w:vertAlign w:val="baseline"/>
                 <w:rtl w:val="0"/>
               </w:rPr>
-              <w:t xml:space="preserve">Simplify your Daily Recipe</w:t>
-              <w:tab/>
+              <w:t xml:space="preserve">Servings Adjustment &amp; Shopping </w:t>
             </w:r>
           </w:hyperlink>
-          <w:r>
-            <w:fldChar w:fldCharType="begin"/>
-            <w:instrText xml:space="preserve"> PAGEREF _654wk2lof9sz \h </w:instrText>
-            <w:fldChar w:fldCharType="separate"/>
-          </w:r>
-          <w:r>
-            <w:rPr>
-              <w:b w:val="1"/>
-              <w:color w:val="000000"/>
-              <w:rtl w:val="0"/>
-            </w:rPr>
-            <w:t xml:space="preserve">5</w:t>
-          </w:r>
-          <w:r>
-            <w:fldChar w:fldCharType="end"/>
-          </w:r>
+          <w:hyperlink w:anchor="_37m6kpygmg9j">
+            <w:r>
+              <w:rPr>
+                <w:color w:val="000000"/>
+                <w:rtl w:val="0"/>
+              </w:rPr>
+              <w:t xml:space="preserve">List</w:t>
+            </w:r>
+          </w:hyperlink>
+          <w:hyperlink w:anchor="_37m6kpygmg9j">
+            <w:r>
+              <w:rPr>
+                <w:rFonts w:ascii="Lato" w:cs="Lato" w:eastAsia="Lato" w:hAnsi="Lato"/>
+                <w:b w:val="0"/>
+                <w:i w:val="0"/>
+                <w:smallCaps w:val="0"/>
+                <w:strike w:val="0"/>
+                <w:color w:val="000000"/>
+                <w:sz w:val="24"/>
+                <w:szCs w:val="24"/>
+                <w:u w:val="none"/>
+                <w:shd w:fill="auto" w:val="clear"/>
+                <w:vertAlign w:val="baseline"/>
+                <w:rtl w:val="0"/>
+              </w:rPr>
+              <w:t xml:space="preserve"> Generation</w:t>
+              <w:tab/>
+              <w:t xml:space="preserve">5</w:t>
+            </w:r>
+          </w:hyperlink>
           <w:r>
             <w:rPr>
               <w:rtl w:val="0"/>
@@ -1064,41 +1100,37 @@
           <w:pPr>
             <w:widowControl w:val="0"/>
             <w:tabs>
-              <w:tab w:val="right" w:leader="dot" w:pos="9360"/>
+              <w:tab w:val="right" w:leader="hyphen" w:pos="12000"/>
             </w:tabs>
-            <w:spacing w:before="60" w:line="360" w:lineRule="auto"/>
-            <w:ind w:left="720" w:firstLine="0"/>
+            <w:spacing w:before="60" w:line="240" w:lineRule="auto"/>
+            <w:ind w:left="0" w:firstLine="0"/>
             <w:rPr>
+              <w:b w:val="1"/>
               <w:color w:val="000000"/>
               <w:u w:val="none"/>
             </w:rPr>
           </w:pPr>
-          <w:hyperlink w:anchor="_37m6kpygmg9j">
+          <w:hyperlink w:anchor="_466wtu4ekqqp">
             <w:r>
               <w:rPr>
+                <w:rFonts w:ascii="Lato" w:cs="Lato" w:eastAsia="Lato" w:hAnsi="Lato"/>
+                <w:b w:val="1"/>
+                <w:i w:val="0"/>
+                <w:smallCaps w:val="0"/>
+                <w:strike w:val="0"/>
                 <w:color w:val="000000"/>
+                <w:sz w:val="24"/>
+                <w:szCs w:val="24"/>
                 <w:u w:val="none"/>
+                <w:shd w:fill="auto" w:val="clear"/>
+                <w:vertAlign w:val="baseline"/>
                 <w:rtl w:val="0"/>
               </w:rPr>
-              <w:t xml:space="preserve">Servings Adjustment &amp; Shopping list Generation</w:t>
+              <w:t xml:space="preserve">FAQs</w:t>
               <w:tab/>
+              <w:t xml:space="preserve">5</w:t>
             </w:r>
           </w:hyperlink>
-          <w:r>
-            <w:fldChar w:fldCharType="begin"/>
-            <w:instrText xml:space="preserve"> PAGEREF _37m6kpygmg9j \h </w:instrText>
-            <w:fldChar w:fldCharType="separate"/>
-          </w:r>
-          <w:r>
-            <w:rPr>
-              <w:color w:val="000000"/>
-              <w:rtl w:val="0"/>
-            </w:rPr>
-            <w:t xml:space="preserve">5</w:t>
-          </w:r>
-          <w:r>
-            <w:fldChar w:fldCharType="end"/>
-          </w:r>
           <w:r>
             <w:rPr>
               <w:rtl w:val="0"/>
@@ -1109,57 +1141,9 @@
           <w:pPr>
             <w:widowControl w:val="0"/>
             <w:tabs>
-              <w:tab w:val="right" w:leader="dot" w:pos="9360"/>
+              <w:tab w:val="right" w:leader="hyphen" w:pos="12000"/>
             </w:tabs>
-            <w:spacing w:before="60" w:line="360" w:lineRule="auto"/>
-            <w:ind w:left="0" w:firstLine="0"/>
-            <w:rPr>
-              <w:b w:val="1"/>
-              <w:color w:val="000000"/>
-              <w:u w:val="none"/>
-            </w:rPr>
-          </w:pPr>
-          <w:hyperlink w:anchor="_466wtu4ekqqp">
-            <w:r>
-              <w:rPr>
-                <w:b w:val="1"/>
-                <w:color w:val="000000"/>
-                <w:u w:val="none"/>
-                <w:rtl w:val="0"/>
-              </w:rPr>
-              <w:t xml:space="preserve">FAQs</w:t>
-              <w:tab/>
-            </w:r>
-          </w:hyperlink>
-          <w:r>
-            <w:fldChar w:fldCharType="begin"/>
-            <w:instrText xml:space="preserve"> PAGEREF _466wtu4ekqqp \h </w:instrText>
-            <w:fldChar w:fldCharType="separate"/>
-          </w:r>
-          <w:r>
-            <w:rPr>
-              <w:b w:val="1"/>
-              <w:color w:val="000000"/>
-              <w:rtl w:val="0"/>
-            </w:rPr>
-            <w:t xml:space="preserve">5</w:t>
-          </w:r>
-          <w:r>
-            <w:fldChar w:fldCharType="end"/>
-          </w:r>
-          <w:r>
-            <w:rPr>
-              <w:rtl w:val="0"/>
-            </w:rPr>
-          </w:r>
-        </w:p>
-        <w:p>
-          <w:pPr>
-            <w:widowControl w:val="0"/>
-            <w:tabs>
-              <w:tab w:val="right" w:leader="dot" w:pos="9360"/>
-            </w:tabs>
-            <w:spacing w:before="60" w:line="360" w:lineRule="auto"/>
+            <w:spacing w:before="60" w:line="240" w:lineRule="auto"/>
             <w:ind w:left="0" w:firstLine="0"/>
             <w:rPr>
               <w:b w:val="1"/>
@@ -1170,31 +1154,24 @@
           <w:hyperlink w:anchor="_r9up5mhsw9ml">
             <w:r>
               <w:rPr>
+                <w:rFonts w:ascii="Lato" w:cs="Lato" w:eastAsia="Lato" w:hAnsi="Lato"/>
                 <w:b w:val="1"/>
+                <w:i w:val="0"/>
+                <w:smallCaps w:val="0"/>
+                <w:strike w:val="0"/>
                 <w:color w:val="000000"/>
+                <w:sz w:val="24"/>
+                <w:szCs w:val="24"/>
                 <w:u w:val="none"/>
+                <w:shd w:fill="auto" w:val="clear"/>
+                <w:vertAlign w:val="baseline"/>
                 <w:rtl w:val="0"/>
               </w:rPr>
               <w:t xml:space="preserve">Contact our Support Team</w:t>
               <w:tab/>
+              <w:t xml:space="preserve">5</w:t>
             </w:r>
           </w:hyperlink>
-          <w:r>
-            <w:fldChar w:fldCharType="begin"/>
-            <w:instrText xml:space="preserve"> PAGEREF _r9up5mhsw9ml \h </w:instrText>
-            <w:fldChar w:fldCharType="separate"/>
-          </w:r>
-          <w:r>
-            <w:rPr>
-              <w:b w:val="1"/>
-              <w:color w:val="000000"/>
-              <w:rtl w:val="0"/>
-            </w:rPr>
-            <w:t xml:space="preserve">5</w:t>
-          </w:r>
-          <w:r>
-            <w:fldChar w:fldCharType="end"/>
-          </w:r>
           <w:r>
             <w:rPr>
               <w:rtl w:val="0"/>
@@ -1212,8 +1189,8 @@
         <w:spacing w:line="312" w:lineRule="auto"/>
         <w:rPr/>
       </w:pPr>
-      <w:bookmarkStart w:colFirst="0" w:colLast="0" w:name="_rhmtr2bfykbk" w:id="7"/>
-      <w:bookmarkEnd w:id="7"/>
+      <w:bookmarkStart w:colFirst="0" w:colLast="0" w:name="_rhmtr2bfykbk" w:id="6"/>
+      <w:bookmarkEnd w:id="6"/>
       <w:r>
         <w:rPr>
           <w:rtl w:val="0"/>
@@ -1318,8 +1295,8 @@
         <w:spacing w:line="312" w:lineRule="auto"/>
         <w:rPr/>
       </w:pPr>
-      <w:bookmarkStart w:colFirst="0" w:colLast="0" w:name="_1eh15mir3x2x" w:id="8"/>
-      <w:bookmarkEnd w:id="8"/>
+      <w:bookmarkStart w:colFirst="0" w:colLast="0" w:name="_1eh15mir3x2x" w:id="7"/>
+      <w:bookmarkEnd w:id="7"/>
       <w:r>
         <w:rPr/>
         <mc:AlternateContent>
@@ -1476,8 +1453,8 @@
         <w:ind w:left="-6.666666666666762" w:right="0" w:firstLine="0"/>
         <w:rPr/>
       </w:pPr>
-      <w:bookmarkStart w:colFirst="0" w:colLast="0" w:name="_t4ebjjtroxpo" w:id="9"/>
-      <w:bookmarkEnd w:id="9"/>
+      <w:bookmarkStart w:colFirst="0" w:colLast="0" w:name="_t4ebjjtroxpo" w:id="8"/>
+      <w:bookmarkEnd w:id="8"/>
       <w:r>
         <w:rPr>
           <w:rtl w:val="0"/>
@@ -1744,8 +1721,8 @@
         <w:ind w:left="-6.666666666666762" w:right="0" w:firstLine="0"/>
         <w:rPr/>
       </w:pPr>
-      <w:bookmarkStart w:colFirst="0" w:colLast="0" w:name="_q2v0kd35l4rq" w:id="10"/>
-      <w:bookmarkEnd w:id="10"/>
+      <w:bookmarkStart w:colFirst="0" w:colLast="0" w:name="_q2v0kd35l4rq" w:id="9"/>
+      <w:bookmarkEnd w:id="9"/>
       <w:r>
         <w:rPr/>
         <mc:AlternateContent>
@@ -1906,12 +1883,12 @@
             <wp:extent cx="1433513" cy="3151619"/>
             <wp:effectExtent b="0" l="0" r="0" t="0"/>
             <wp:wrapSquare wrapText="bothSides" distB="114300" distT="114300" distL="114300" distR="114300"/>
-            <wp:docPr id="10" name="image2.png"/>
+            <wp:docPr id="10" name="image4.png"/>
             <a:graphic>
               <a:graphicData uri="http://schemas.openxmlformats.org/drawingml/2006/picture">
                 <pic:pic>
                   <pic:nvPicPr>
-                    <pic:cNvPr id="0" name="image2.png"/>
+                    <pic:cNvPr id="0" name="image4.png"/>
                     <pic:cNvPicPr preferRelativeResize="0"/>
                   </pic:nvPicPr>
                   <pic:blipFill>
@@ -1944,8 +1921,8 @@
         <w:ind w:left="-6.666666666666762" w:right="0" w:firstLine="0"/>
         <w:rPr/>
       </w:pPr>
-      <w:bookmarkStart w:colFirst="0" w:colLast="0" w:name="_kcgtui27zbj2" w:id="11"/>
-      <w:bookmarkEnd w:id="11"/>
+      <w:bookmarkStart w:colFirst="0" w:colLast="0" w:name="_kcgtui27zbj2" w:id="10"/>
+      <w:bookmarkEnd w:id="10"/>
       <w:r>
         <w:rPr>
           <w:rtl w:val="0"/>
@@ -1976,8 +1953,8 @@
         <w:pStyle w:val="Heading3"/>
         <w:rPr/>
       </w:pPr>
-      <w:bookmarkStart w:colFirst="0" w:colLast="0" w:name="_ndwdfp3f63de" w:id="12"/>
-      <w:bookmarkEnd w:id="12"/>
+      <w:bookmarkStart w:colFirst="0" w:colLast="0" w:name="_ndwdfp3f63de" w:id="11"/>
+      <w:bookmarkEnd w:id="11"/>
       <w:r>
         <w:rPr>
           <w:rtl w:val="0"/>
@@ -1987,16 +1964,18 @@
     </w:p>
     <w:p>
       <w:pPr>
-        <w:rPr/>
-      </w:pPr>
-      <w:r>
-        <w:rPr>
-          <w:rtl w:val="0"/>
-        </w:rPr>
-      </w:r>
-    </w:p>
-    <w:p>
-      <w:pPr>
+        <w:jc w:val="both"/>
+        <w:rPr/>
+      </w:pPr>
+      <w:r>
+        <w:rPr>
+          <w:rtl w:val="0"/>
+        </w:rPr>
+      </w:r>
+    </w:p>
+    <w:p>
+      <w:pPr>
+        <w:jc w:val="both"/>
         <w:rPr>
           <w:rFonts w:ascii="Roboto" w:cs="Roboto" w:eastAsia="Roboto" w:hAnsi="Roboto"/>
           <w:color w:val="0d0d0d"/>
@@ -2044,10 +2023,11 @@
     <w:p>
       <w:pPr>
         <w:pStyle w:val="Heading3"/>
-        <w:rPr/>
-      </w:pPr>
-      <w:bookmarkStart w:colFirst="0" w:colLast="0" w:name="_e6m95fj9ttgk" w:id="13"/>
-      <w:bookmarkEnd w:id="13"/>
+        <w:jc w:val="both"/>
+        <w:rPr/>
+      </w:pPr>
+      <w:bookmarkStart w:colFirst="0" w:colLast="0" w:name="_e6m95fj9ttgk" w:id="12"/>
+      <w:bookmarkEnd w:id="12"/>
       <w:r>
         <w:rPr>
           <w:rtl w:val="0"/>
@@ -2069,6 +2049,7 @@
         <w:shd w:fill="ffffff" w:val="clear"/>
         <w:spacing w:after="40" w:before="240" w:line="360" w:lineRule="auto"/>
         <w:ind w:left="0" w:firstLine="0"/>
+        <w:jc w:val="both"/>
         <w:rPr>
           <w:rFonts w:ascii="Roboto" w:cs="Roboto" w:eastAsia="Roboto" w:hAnsi="Roboto"/>
           <w:color w:val="000000"/>
@@ -2106,6 +2087,7 @@
         </w:pBdr>
         <w:shd w:fill="ffffff" w:val="clear"/>
         <w:ind w:left="720" w:hanging="360"/>
+        <w:jc w:val="both"/>
         <w:rPr>
           <w:color w:val="000000"/>
         </w:rPr>
@@ -2130,6 +2112,7 @@
         </w:pBdr>
         <w:shd w:fill="ffffff" w:val="clear"/>
         <w:ind w:left="720" w:firstLine="0"/>
+        <w:jc w:val="both"/>
         <w:rPr>
           <w:rFonts w:ascii="Roboto" w:cs="Roboto" w:eastAsia="Roboto" w:hAnsi="Roboto"/>
           <w:color w:val="000000"/>
@@ -2153,12 +2136,12 @@
             <wp:extent cx="2476500" cy="2457450"/>
             <wp:effectExtent b="0" l="0" r="0" t="0"/>
             <wp:wrapSquare wrapText="bothSides" distB="114300" distT="114300" distL="114300" distR="114300"/>
-            <wp:docPr id="11" name="image4.png"/>
+            <wp:docPr id="11" name="image2.png"/>
             <a:graphic>
               <a:graphicData uri="http://schemas.openxmlformats.org/drawingml/2006/picture">
                 <pic:pic>
                   <pic:nvPicPr>
-                    <pic:cNvPr id="0" name="image4.png"/>
+                    <pic:cNvPr id="0" name="image2.png"/>
                     <pic:cNvPicPr preferRelativeResize="0"/>
                   </pic:nvPicPr>
                   <pic:blipFill>
@@ -2198,6 +2181,7 @@
         </w:pBdr>
         <w:shd w:fill="ffffff" w:val="clear"/>
         <w:ind w:left="720" w:hanging="360"/>
+        <w:jc w:val="both"/>
         <w:rPr>
           <w:color w:val="000000"/>
         </w:rPr>
@@ -2339,8 +2323,8 @@
         <w:ind w:left="-6.666666666666762" w:right="0" w:firstLine="0"/>
         <w:rPr/>
       </w:pPr>
-      <w:bookmarkStart w:colFirst="0" w:colLast="0" w:name="_7ph9q0es2kng" w:id="14"/>
-      <w:bookmarkEnd w:id="14"/>
+      <w:bookmarkStart w:colFirst="0" w:colLast="0" w:name="_7ph9q0es2kng" w:id="13"/>
+      <w:bookmarkEnd w:id="13"/>
       <w:r>
         <w:rPr/>
         <mc:AlternateContent>
@@ -2497,48 +2481,49 @@
         <w:ind w:left="-6.666666666666762" w:right="0" w:firstLine="0"/>
         <w:rPr/>
       </w:pPr>
-      <w:bookmarkStart w:colFirst="0" w:colLast="0" w:name="_e0u8nlwvtsto" w:id="15"/>
+      <w:bookmarkStart w:colFirst="0" w:colLast="0" w:name="_e0u8nlwvtsto" w:id="14"/>
+      <w:bookmarkEnd w:id="14"/>
+      <w:r>
+        <w:rPr>
+          <w:rtl w:val="0"/>
+        </w:rPr>
+        <w:t xml:space="preserve">Main Features</w:t>
+      </w:r>
+    </w:p>
+    <w:p>
+      <w:pPr>
+        <w:rPr/>
+      </w:pPr>
+      <w:r>
+        <w:rPr>
+          <w:rtl w:val="0"/>
+        </w:rPr>
+      </w:r>
+    </w:p>
+    <w:p>
+      <w:pPr>
+        <w:pStyle w:val="Heading3"/>
+        <w:rPr/>
+      </w:pPr>
+      <w:bookmarkStart w:colFirst="0" w:colLast="0" w:name="_eooedye585tq" w:id="15"/>
       <w:bookmarkEnd w:id="15"/>
       <w:r>
         <w:rPr>
           <w:rtl w:val="0"/>
         </w:rPr>
-        <w:t xml:space="preserve">Main Features</w:t>
-      </w:r>
-    </w:p>
-    <w:p>
-      <w:pPr>
-        <w:rPr/>
-      </w:pPr>
-      <w:r>
-        <w:rPr>
-          <w:rtl w:val="0"/>
-        </w:rPr>
-      </w:r>
-    </w:p>
-    <w:p>
-      <w:pPr>
-        <w:pStyle w:val="Heading3"/>
-        <w:rPr/>
-      </w:pPr>
-      <w:bookmarkStart w:colFirst="0" w:colLast="0" w:name="_eooedye585tq" w:id="16"/>
-      <w:bookmarkEnd w:id="16"/>
-      <w:r>
-        <w:rPr>
-          <w:rtl w:val="0"/>
-        </w:rPr>
         <w:t xml:space="preserve">Browse the menu</w:t>
       </w:r>
     </w:p>
     <w:p>
       <w:pPr>
-        <w:rPr/>
-      </w:pPr>
-      <w:r>
-        <w:rPr>
-          <w:rtl w:val="0"/>
-        </w:rPr>
-        <w:t xml:space="preserve">     After successfully logging in to the menu page,  you can browse the menu which includes various kinds of recipes. As you can see, each cuisine’s block contains the name of the recipe and the preparation time which indicates how much time you will need to cook this dish. Simultaneously,  you can amazingly find that above the dishes are different kinds of labels which categorize each kind of dishes. Therefore, you can just click the label above to browse the menu which fits you most in different situations. </w:t>
+        <w:jc w:val="both"/>
+        <w:rPr/>
+      </w:pPr>
+      <w:r>
+        <w:rPr>
+          <w:rtl w:val="0"/>
+        </w:rPr>
+        <w:t xml:space="preserve">     After successfully logging in to the menu page,  you can browse the menu which includes various kinds of recipes. As you can see, each cuisine’s block contains the name of the recipe and the preparation time which indicates how much time you will need to cook this dish. Simultaneously,  you can amazingly find that above the dishes are different kinds of labels which categorize each kind of dish. Therefore, you can just click the label above to browse the menu which fits you most in different situations. Moreover,  there are also recommended recipes which are based on your shopping </w:t>
       </w:r>
     </w:p>
     <w:p>
@@ -2559,8 +2544,14 @@
         <w:pStyle w:val="Heading3"/>
         <w:rPr/>
       </w:pPr>
-      <w:bookmarkStart w:colFirst="0" w:colLast="0" w:name="_3nuew4zaehq3" w:id="17"/>
-      <w:bookmarkEnd w:id="17"/>
+      <w:bookmarkStart w:colFirst="0" w:colLast="0" w:name="_3nuew4zaehq3" w:id="16"/>
+      <w:bookmarkEnd w:id="16"/>
+      <w:r>
+        <w:rPr>
+          <w:rtl w:val="0"/>
+        </w:rPr>
+        <w:t xml:space="preserve">Add </w:t>
+      </w:r>
       <w:r>
         <w:rPr>
           <w:rtl w:val="0"/>
@@ -2588,8 +2579,8 @@
         <w:ind w:left="-6.666666666666762" w:right="0" w:firstLine="0"/>
         <w:rPr/>
       </w:pPr>
-      <w:bookmarkStart w:colFirst="0" w:colLast="0" w:name="_43ibmplfwv3i" w:id="18"/>
-      <w:bookmarkEnd w:id="18"/>
+      <w:bookmarkStart w:colFirst="0" w:colLast="0" w:name="_43ibmplfwv3i" w:id="17"/>
+      <w:bookmarkEnd w:id="17"/>
       <w:r>
         <w:rPr/>
         <mc:AlternateContent>
@@ -2744,17 +2735,77 @@
         <w:spacing w:line="312" w:lineRule="auto"/>
         <w:rPr/>
       </w:pPr>
-      <w:bookmarkStart w:colFirst="0" w:colLast="0" w:name="_lm4fk7jjhs9b" w:id="19"/>
+      <w:bookmarkStart w:colFirst="0" w:colLast="0" w:name="_lm4fk7jjhs9b" w:id="18"/>
+      <w:bookmarkEnd w:id="18"/>
+      <w:r>
+        <w:rPr>
+          <w:rtl w:val="0"/>
+        </w:rPr>
+        <w:t xml:space="preserve">Add a personal style</w:t>
+      </w:r>
+    </w:p>
+    <w:p>
+      <w:pPr>
+        <w:rPr/>
+      </w:pPr>
+      <w:r>
+        <w:rPr>
+          <w:rtl w:val="0"/>
+        </w:rPr>
+      </w:r>
+    </w:p>
+    <w:p>
+      <w:pPr>
+        <w:pStyle w:val="Heading3"/>
+        <w:rPr/>
+      </w:pPr>
+      <w:bookmarkStart w:colFirst="0" w:colLast="0" w:name="_j1qtsie35y8" w:id="19"/>
       <w:bookmarkEnd w:id="19"/>
       <w:r>
         <w:rPr>
           <w:rtl w:val="0"/>
         </w:rPr>
-        <w:t xml:space="preserve">Add a personal style</w:t>
-      </w:r>
-    </w:p>
-    <w:p>
-      <w:pPr>
+        <w:t xml:space="preserve">Filtering  and  Favoriting your recipes</w:t>
+      </w:r>
+    </w:p>
+    <w:p>
+      <w:pPr>
+        <w:jc w:val="both"/>
+        <w:rPr/>
+      </w:pPr>
+      <w:r>
+        <w:rPr>
+          <w:rtl w:val="0"/>
+        </w:rPr>
+        <w:t xml:space="preserve">    Our team provides you with a small selection of filtering criteria to ensure that your search results align with your expectations and accuracy.  Once you search for your recipes, our system will record them and make a list for you to check the history of recipes.</w:t>
+      </w:r>
+    </w:p>
+    <w:p>
+      <w:pPr>
+        <w:jc w:val="both"/>
+        <w:rPr/>
+      </w:pPr>
+      <w:r>
+        <w:rPr>
+          <w:rtl w:val="0"/>
+        </w:rPr>
+        <w:t xml:space="preserve">    Found a recipe you love? Tap the heart icon to add it to your favorites for easy access later.  The more favorite recipes we have means the more we can deliver relevant recipes for you to choose from, which may take the burden of thinking about what to eat off your shoulders!</w:t>
+      </w:r>
+    </w:p>
+    <w:p>
+      <w:pPr>
+        <w:jc w:val="both"/>
+        <w:rPr/>
+      </w:pPr>
+      <w:r>
+        <w:rPr>
+          <w:rtl w:val="0"/>
+        </w:rPr>
+      </w:r>
+    </w:p>
+    <w:p>
+      <w:pPr>
+        <w:jc w:val="both"/>
         <w:rPr/>
       </w:pPr>
       <w:r>
@@ -2766,88 +2817,21 @@
     <w:p>
       <w:pPr>
         <w:pStyle w:val="Heading3"/>
-        <w:rPr/>
-      </w:pPr>
-      <w:bookmarkStart w:colFirst="0" w:colLast="0" w:name="_j1qtsie35y8" w:id="20"/>
+        <w:jc w:val="both"/>
+        <w:rPr/>
+      </w:pPr>
+      <w:bookmarkStart w:colFirst="0" w:colLast="0" w:name="_pwbdrnolh898" w:id="20"/>
       <w:bookmarkEnd w:id="20"/>
       <w:r>
         <w:rPr>
           <w:rtl w:val="0"/>
         </w:rPr>
-        <w:t xml:space="preserve">Filtering your recipe</w:t>
-      </w:r>
-    </w:p>
-    <w:p>
-      <w:pPr>
-        <w:rPr/>
-      </w:pPr>
-      <w:r>
-        <w:rPr>
-          <w:rtl w:val="0"/>
-        </w:rPr>
-        <w:t xml:space="preserve">     </w:t>
-      </w:r>
-    </w:p>
-    <w:p>
-      <w:pPr>
-        <w:rPr/>
-      </w:pPr>
-      <w:r>
-        <w:rPr>
-          <w:rtl w:val="0"/>
-        </w:rPr>
-      </w:r>
-    </w:p>
-    <w:p>
-      <w:pPr>
-        <w:pStyle w:val="Heading3"/>
-        <w:rPr/>
-      </w:pPr>
-      <w:bookmarkStart w:colFirst="0" w:colLast="0" w:name="_c6ekty39w2p7" w:id="21"/>
-      <w:bookmarkEnd w:id="21"/>
-      <w:r>
-        <w:rPr>
-          <w:rtl w:val="0"/>
-        </w:rPr>
-        <w:t xml:space="preserve">Favoriting recipes</w:t>
-      </w:r>
-    </w:p>
-    <w:p>
-      <w:pPr>
-        <w:rPr/>
-      </w:pPr>
-      <w:r>
-        <w:rPr>
-          <w:rtl w:val="0"/>
-        </w:rPr>
-      </w:r>
-    </w:p>
-    <w:p>
-      <w:pPr>
-        <w:rPr/>
-      </w:pPr>
-      <w:r>
-        <w:rPr>
-          <w:rtl w:val="0"/>
-        </w:rPr>
-      </w:r>
-    </w:p>
-    <w:p>
-      <w:pPr>
-        <w:pStyle w:val="Heading3"/>
-        <w:rPr/>
-      </w:pPr>
-      <w:bookmarkStart w:colFirst="0" w:colLast="0" w:name="_pwbdrnolh898" w:id="22"/>
-      <w:bookmarkEnd w:id="22"/>
-      <w:r>
-        <w:rPr>
-          <w:rtl w:val="0"/>
-        </w:rPr>
         <w:t xml:space="preserve">Home page and profile navigation</w:t>
       </w:r>
     </w:p>
     <w:p>
       <w:pPr>
+        <w:jc w:val="both"/>
         <w:rPr/>
       </w:pPr>
       <w:r>
@@ -2856,105 +2840,6 @@
         </w:rPr>
         <w:t xml:space="preserve">   You can customize your profile by setting dietary preferences, allergy information, and frequently used ingredients. This customization affects how recipes are suggested and filtered, ensuring that the app’s recommendations are tailored just for you.</w:t>
       </w:r>
-      <w:r>
-        <w:rPr>
-          <w:rtl w:val="0"/>
-        </w:rPr>
-      </w:r>
-    </w:p>
-    <w:p>
-      <w:pPr>
-        <w:pStyle w:val="Heading3"/>
-        <w:rPr/>
-      </w:pPr>
-      <w:bookmarkStart w:colFirst="0" w:colLast="0" w:name="_y7yru8tcew3r" w:id="23"/>
-      <w:bookmarkEnd w:id="23"/>
-      <w:r>
-        <w:rPr>
-          <w:rtl w:val="0"/>
-        </w:rPr>
-      </w:r>
-    </w:p>
-    <w:p>
-      <w:pPr>
-        <w:rPr/>
-      </w:pPr>
-      <w:r>
-        <w:rPr>
-          <w:rtl w:val="0"/>
-        </w:rPr>
-      </w:r>
-    </w:p>
-    <w:p>
-      <w:pPr>
-        <w:rPr/>
-      </w:pPr>
-      <w:r>
-        <w:rPr>
-          <w:rtl w:val="0"/>
-        </w:rPr>
-      </w:r>
-    </w:p>
-    <w:p>
-      <w:pPr>
-        <w:pStyle w:val="Heading3"/>
-        <w:rPr/>
-      </w:pPr>
-      <w:bookmarkStart w:colFirst="0" w:colLast="0" w:name="_odr5exjxr5fy" w:id="24"/>
-      <w:bookmarkEnd w:id="24"/>
-      <w:r>
-        <w:rPr>
-          <w:rtl w:val="0"/>
-        </w:rPr>
-      </w:r>
-    </w:p>
-    <w:p>
-      <w:pPr>
-        <w:rPr/>
-      </w:pPr>
-      <w:r>
-        <w:rPr>
-          <w:rtl w:val="0"/>
-        </w:rPr>
-      </w:r>
-    </w:p>
-    <w:p>
-      <w:pPr>
-        <w:rPr/>
-      </w:pPr>
-      <w:r>
-        <w:rPr>
-          <w:rtl w:val="0"/>
-        </w:rPr>
-      </w:r>
-    </w:p>
-    <w:p>
-      <w:pPr>
-        <w:rPr/>
-      </w:pPr>
-      <w:r>
-        <w:rPr>
-          <w:rtl w:val="0"/>
-        </w:rPr>
-      </w:r>
-    </w:p>
-    <w:p>
-      <w:pPr>
-        <w:rPr/>
-      </w:pPr>
-      <w:r>
-        <w:rPr>
-          <w:rtl w:val="0"/>
-        </w:rPr>
-      </w:r>
-    </w:p>
-    <w:p>
-      <w:pPr>
-        <w:pageBreakBefore w:val="0"/>
-        <w:spacing w:line="312" w:lineRule="auto"/>
-        <w:ind w:left="-6.666666666666762" w:right="0" w:firstLine="0"/>
-        <w:rPr/>
-      </w:pPr>
       <w:r>
         <w:rPr>
           <w:rtl w:val="0"/>
@@ -2967,12 +2852,13 @@
         <w:pageBreakBefore w:val="0"/>
         <w:spacing w:line="312" w:lineRule="auto"/>
         <w:ind w:left="-6.666666666666762" w:right="0" w:firstLine="0"/>
+        <w:jc w:val="both"/>
         <w:rPr>
           <w:rFonts w:ascii="Lato" w:cs="Lato" w:eastAsia="Lato" w:hAnsi="Lato"/>
         </w:rPr>
       </w:pPr>
-      <w:bookmarkStart w:colFirst="0" w:colLast="0" w:name="_bdvnnl968ccc" w:id="25"/>
-      <w:bookmarkEnd w:id="25"/>
+      <w:bookmarkStart w:colFirst="0" w:colLast="0" w:name="_bdvnnl968ccc" w:id="21"/>
+      <w:bookmarkEnd w:id="21"/>
       <w:r>
         <w:rPr/>
         <mc:AlternateContent>
@@ -3116,10 +3002,11 @@
         <w:pageBreakBefore w:val="0"/>
         <w:spacing w:line="312" w:lineRule="auto"/>
         <w:ind w:left="-6.666666666666762" w:right="0" w:firstLine="0"/>
-        <w:rPr/>
-      </w:pPr>
-      <w:bookmarkStart w:colFirst="0" w:colLast="0" w:name="_654wk2lof9sz" w:id="26"/>
-      <w:bookmarkEnd w:id="26"/>
+        <w:jc w:val="both"/>
+        <w:rPr/>
+      </w:pPr>
+      <w:bookmarkStart w:colFirst="0" w:colLast="0" w:name="_654wk2lof9sz" w:id="22"/>
+      <w:bookmarkEnd w:id="22"/>
       <w:r>
         <w:rPr>
           <w:rtl w:val="0"/>
@@ -3137,6 +3024,7 @@
         <w:pageBreakBefore w:val="0"/>
         <w:spacing w:line="312" w:lineRule="auto"/>
         <w:ind w:left="-6.666666666666762" w:right="0" w:firstLine="0"/>
+        <w:jc w:val="both"/>
         <w:rPr/>
       </w:pPr>
       <w:r>
@@ -3148,10 +3036,11 @@
     <w:p>
       <w:pPr>
         <w:pStyle w:val="Heading3"/>
-        <w:rPr/>
-      </w:pPr>
-      <w:bookmarkStart w:colFirst="0" w:colLast="0" w:name="_37m6kpygmg9j" w:id="27"/>
-      <w:bookmarkEnd w:id="27"/>
+        <w:jc w:val="both"/>
+        <w:rPr/>
+      </w:pPr>
+      <w:bookmarkStart w:colFirst="0" w:colLast="0" w:name="_37m6kpygmg9j" w:id="23"/>
+      <w:bookmarkEnd w:id="23"/>
       <w:r>
         <w:rPr>
           <w:rtl w:val="0"/>
@@ -3168,10 +3057,11 @@
       <w:pPr>
         <w:pStyle w:val="Heading2"/>
         <w:pageBreakBefore w:val="0"/>
-        <w:rPr/>
-      </w:pPr>
-      <w:bookmarkStart w:colFirst="0" w:colLast="0" w:name="_8cb3djbenktp" w:id="28"/>
-      <w:bookmarkEnd w:id="28"/>
+        <w:jc w:val="both"/>
+        <w:rPr/>
+      </w:pPr>
+      <w:bookmarkStart w:colFirst="0" w:colLast="0" w:name="_8cb3djbenktp" w:id="24"/>
+      <w:bookmarkEnd w:id="24"/>
       <w:r>
         <w:rPr>
           <w:rtl w:val="0"/>
@@ -3183,6 +3073,7 @@
         <w:pageBreakBefore w:val="0"/>
         <w:spacing w:line="312" w:lineRule="auto"/>
         <w:ind w:left="-6.666666666666762" w:right="0" w:firstLine="0"/>
+        <w:jc w:val="both"/>
         <w:rPr/>
       </w:pPr>
       <w:r>
@@ -3197,10 +3088,11 @@
         <w:pageBreakBefore w:val="0"/>
         <w:spacing w:line="312" w:lineRule="auto"/>
         <w:ind w:left="-6.666666666666762" w:right="0" w:firstLine="0"/>
-        <w:rPr/>
-      </w:pPr>
-      <w:bookmarkStart w:colFirst="0" w:colLast="0" w:name="_hv2f44r1jjxx" w:id="29"/>
-      <w:bookmarkEnd w:id="29"/>
+        <w:jc w:val="both"/>
+        <w:rPr/>
+      </w:pPr>
+      <w:bookmarkStart w:colFirst="0" w:colLast="0" w:name="_hv2f44r1jjxx" w:id="25"/>
+      <w:bookmarkEnd w:id="25"/>
       <w:r>
         <w:rPr/>
         <mc:AlternateContent>
@@ -3352,10 +3244,11 @@
     <w:p>
       <w:pPr>
         <w:pStyle w:val="Heading1"/>
-        <w:rPr/>
-      </w:pPr>
-      <w:bookmarkStart w:colFirst="0" w:colLast="0" w:name="_466wtu4ekqqp" w:id="30"/>
-      <w:bookmarkEnd w:id="30"/>
+        <w:jc w:val="both"/>
+        <w:rPr/>
+      </w:pPr>
+      <w:bookmarkStart w:colFirst="0" w:colLast="0" w:name="_466wtu4ekqqp" w:id="26"/>
+      <w:bookmarkEnd w:id="26"/>
       <w:r>
         <w:rPr>
           <w:rtl w:val="0"/>
@@ -3373,6 +3266,7 @@
         <w:pageBreakBefore w:val="0"/>
         <w:spacing w:line="312" w:lineRule="auto"/>
         <w:ind w:left="-6.666666666666762" w:right="0" w:firstLine="0"/>
+        <w:jc w:val="both"/>
         <w:rPr/>
       </w:pPr>
       <w:r>
@@ -3386,6 +3280,7 @@
         <w:pageBreakBefore w:val="0"/>
         <w:spacing w:line="312" w:lineRule="auto"/>
         <w:ind w:left="-6.666666666666762" w:right="0" w:firstLine="0"/>
+        <w:jc w:val="both"/>
         <w:rPr/>
       </w:pPr>
       <w:r>
@@ -3400,10 +3295,11 @@
         <w:pageBreakBefore w:val="0"/>
         <w:spacing w:line="312" w:lineRule="auto"/>
         <w:ind w:left="-6.666666666666762" w:right="0" w:firstLine="0"/>
-        <w:rPr/>
-      </w:pPr>
-      <w:bookmarkStart w:colFirst="0" w:colLast="0" w:name="_ap93l24vuawh" w:id="31"/>
-      <w:bookmarkEnd w:id="31"/>
+        <w:jc w:val="both"/>
+        <w:rPr/>
+      </w:pPr>
+      <w:bookmarkStart w:colFirst="0" w:colLast="0" w:name="_ap93l24vuawh" w:id="27"/>
+      <w:bookmarkEnd w:id="27"/>
       <w:r>
         <w:rPr/>
         <mc:AlternateContent>
@@ -3544,10 +3440,11 @@
     <w:p>
       <w:pPr>
         <w:pStyle w:val="Heading1"/>
-        <w:rPr/>
-      </w:pPr>
-      <w:bookmarkStart w:colFirst="0" w:colLast="0" w:name="_r9up5mhsw9ml" w:id="32"/>
-      <w:bookmarkEnd w:id="32"/>
+        <w:jc w:val="both"/>
+        <w:rPr/>
+      </w:pPr>
+      <w:bookmarkStart w:colFirst="0" w:colLast="0" w:name="_r9up5mhsw9ml" w:id="28"/>
+      <w:bookmarkEnd w:id="28"/>
       <w:r>
         <w:rPr>
           <w:rtl w:val="0"/>
@@ -3613,8 +3510,8 @@
       <w:pageBreakBefore w:val="0"/>
       <w:rPr/>
     </w:pPr>
-    <w:bookmarkStart w:colFirst="0" w:colLast="0" w:name="_49zr39fjsidi" w:id="33"/>
-    <w:bookmarkEnd w:id="33"/>
+    <w:bookmarkStart w:colFirst="0" w:colLast="0" w:name="_49zr39fjsidi" w:id="29"/>
+    <w:bookmarkEnd w:id="29"/>
     <w:r>
       <w:rPr>
         <w:rtl w:val="0"/>

--- a/User Manual - Group2.docx
+++ b/User Manual - Group2.docx
@@ -1408,12 +1408,12 @@
               <wp:inline distB="0" distT="0" distL="0" distR="0">
                 <wp:extent cx="647700" cy="60722"/>
                 <wp:effectExtent b="0" l="0" r="0" t="0"/>
-                <wp:docPr id="1" name="image3.png"/>
+                <wp:docPr id="1" name="image4.png"/>
                 <a:graphic>
                   <a:graphicData uri="http://schemas.openxmlformats.org/drawingml/2006/picture">
                     <pic:pic>
                       <pic:nvPicPr>
-                        <pic:cNvPr id="0" name="image3.png"/>
+                        <pic:cNvPr id="0" name="image4.png"/>
                         <pic:cNvPicPr preferRelativeResize="0"/>
                       </pic:nvPicPr>
                       <pic:blipFill>
@@ -1883,12 +1883,12 @@
             <wp:extent cx="1433513" cy="3151619"/>
             <wp:effectExtent b="0" l="0" r="0" t="0"/>
             <wp:wrapSquare wrapText="bothSides" distB="114300" distT="114300" distL="114300" distR="114300"/>
-            <wp:docPr id="10" name="image4.png"/>
+            <wp:docPr id="10" name="image3.png"/>
             <a:graphic>
               <a:graphicData uri="http://schemas.openxmlformats.org/drawingml/2006/picture">
                 <pic:pic>
                   <pic:nvPicPr>
-                    <pic:cNvPr id="0" name="image4.png"/>
+                    <pic:cNvPr id="0" name="image3.png"/>
                     <pic:cNvPicPr preferRelativeResize="0"/>
                   </pic:nvPicPr>
                   <pic:blipFill>
@@ -2523,7 +2523,7 @@
         <w:rPr>
           <w:rtl w:val="0"/>
         </w:rPr>
-        <w:t xml:space="preserve">     After successfully logging in to the menu page,  you can browse the menu which includes various kinds of recipes. As you can see, each cuisine’s block contains the name of the recipe and the preparation time which indicates how much time you will need to cook this dish. Simultaneously,  you can amazingly find that above the dishes are different kinds of labels which categorize each kind of dish. Therefore, you can just click the label above to browse the menu which fits you most in different situations. Moreover,  there are also recommended recipes which are based on your shopping </w:t>
+        <w:t xml:space="preserve">     After successfully logging in to the menu page,  you can browse the menu which includes various kinds of recipe in “Browse” page. As you can see, each cuisine’s block contains the name of the recipe and the preparation time which indicates how much time you will need to cook this dish. Simultaneously,  you can amazingly find that above the dishes are different kinds of labels which categorize each kind of dish. Therefore, you can just click the label above to browse the menu which fits you most in different situations. Moreover,  there are also recommended recipes which are based on your shopping. </w:t>
       </w:r>
     </w:p>
     <w:p>
@@ -2550,12 +2550,29 @@
         <w:rPr>
           <w:rtl w:val="0"/>
         </w:rPr>
-        <w:t xml:space="preserve">Add </w:t>
-      </w:r>
-      <w:r>
-        <w:rPr>
-          <w:rtl w:val="0"/>
-        </w:rPr>
+        <w:t xml:space="preserve">Add or delete recipe to the shopping list</w:t>
+      </w:r>
+    </w:p>
+    <w:p>
+      <w:pPr>
+        <w:rPr/>
+      </w:pPr>
+      <w:r>
+        <w:rPr>
+          <w:rtl w:val="0"/>
+        </w:rPr>
+        <w:t xml:space="preserve">          After browsing the recipe. I bet that you may have decided what kind of recipes you want to shop.  Why not try adding them to the shopping list.? Go to “Recipes” page, and you will see the name of the cuisine with a “+” or “- “ icon right to it. Once you click on “+”, the item will be added to the shopping list.  And then, if you click the “shopping list” right next to “My recipe”, you will amazingly find that the recipe has already been in the list!  Moreover, if you want to buy the recipe more  or control the quantity of the recipe. Just click “+” or “-” to add or reduce the amount of it.  However, please note that you can only add at most 10 times of one recipe in your shopping list! Meanwhile, if you want to remove the recipe in your shopping list. Just slide the corresponding recipe in “My recipe” and press the “delete” icon in the red colour and it will successfully be removed.</w:t>
+      </w:r>
+    </w:p>
+    <w:p>
+      <w:pPr>
+        <w:rPr/>
+      </w:pPr>
+      <w:r>
+        <w:rPr>
+          <w:rtl w:val="0"/>
+        </w:rPr>
+        <w:t xml:space="preserve">           </w:t>
       </w:r>
     </w:p>
     <w:p>
